--- a/Документація/Пояснювальна записка/Пояснювальна записка.DOCX
+++ b/Документація/Пояснювальна записка/Пояснювальна записка.DOCX
@@ -195,7 +195,25 @@
           <w:szCs w:val="28"/>
           <w:lang w:val="uk-UA"/>
         </w:rPr>
-        <w:t>на тему: «Мобільний  додаток для  перевірки знань дітей з математики»</w:t>
+        <w:t xml:space="preserve">на тему: «Мобільний додаток для </w:t>
+      </w:r>
+      <w:r>
+        <w:rPr>
+          <w:rFonts w:ascii="Times New Roman" w:hAnsi="Times New Roman" w:cs="Times New Roman"/>
+          <w:sz w:val="28"/>
+          <w:szCs w:val="28"/>
+          <w:lang w:val="uk-UA"/>
+        </w:rPr>
+        <w:t>перегляду розкладу занять університету</w:t>
+      </w:r>
+      <w:r>
+        <w:rPr>
+          <w:rFonts w:ascii="Times New Roman" w:hAnsi="Times New Roman" w:cs="Times New Roman"/>
+          <w:sz w:val="28"/>
+          <w:szCs w:val="28"/>
+          <w:lang w:val="uk-UA"/>
+        </w:rPr>
+        <w:t>»</w:t>
       </w:r>
     </w:p>
     <w:p>
@@ -1982,7 +2000,25 @@
           <w:szCs w:val="28"/>
           <w:lang w:val="en-US"/>
         </w:rPr>
-        <w:t>on the topic: «Mobile application for testing children's knowledge of mathematics»</w:t>
+        <w:t>on the topic: «</w:t>
+      </w:r>
+      <w:r>
+        <w:rPr>
+          <w:rFonts w:ascii="Times New Roman" w:hAnsi="Times New Roman" w:cs="Times New Roman"/>
+          <w:sz w:val="28"/>
+          <w:szCs w:val="28"/>
+          <w:lang w:val="en-US"/>
+        </w:rPr>
+        <w:t>Mobile application for viewing the schedule of university classes</w:t>
+      </w:r>
+      <w:r>
+        <w:rPr>
+          <w:rFonts w:ascii="Times New Roman" w:hAnsi="Times New Roman" w:cs="Times New Roman"/>
+          <w:sz w:val="28"/>
+          <w:szCs w:val="28"/>
+          <w:lang w:val="uk-UA"/>
+        </w:rPr>
+        <w:t>»</w:t>
       </w:r>
     </w:p>
     <w:p>
@@ -3232,25 +3268,14 @@
         </w:rPr>
         <w:t xml:space="preserve">студенту </w:t>
       </w:r>
-      <w:proofErr w:type="spellStart"/>
-      <w:r>
-        <w:rPr>
-          <w:rFonts w:ascii="Times New Roman" w:hAnsi="Times New Roman" w:cs="Times New Roman"/>
-          <w:sz w:val="28"/>
-          <w:szCs w:val="28"/>
-          <w:lang w:val="uk-UA"/>
-        </w:rPr>
-        <w:t>Алєксєєнко</w:t>
-      </w:r>
-      <w:proofErr w:type="spellEnd"/>
-      <w:r>
-        <w:rPr>
-          <w:rFonts w:ascii="Times New Roman" w:hAnsi="Times New Roman" w:cs="Times New Roman"/>
-          <w:sz w:val="28"/>
-          <w:szCs w:val="28"/>
-          <w:lang w:val="uk-UA"/>
-        </w:rPr>
-        <w:t xml:space="preserve"> Вадиму Олександровичу</w:t>
+      <w:r>
+        <w:rPr>
+          <w:rFonts w:ascii="Times New Roman" w:hAnsi="Times New Roman" w:cs="Times New Roman"/>
+          <w:sz w:val="28"/>
+          <w:szCs w:val="28"/>
+          <w:lang w:val="uk-UA"/>
+        </w:rPr>
+        <w:t>Заболотному Владиславу Олександровичу</w:t>
       </w:r>
     </w:p>
     <w:p>
@@ -3271,7 +3296,34 @@
           <w:szCs w:val="28"/>
           <w:lang w:val="uk-UA"/>
         </w:rPr>
-        <w:t>1. Тема роботи: «Мобільний  додаток для  перевірки знань дітей з математики»</w:t>
+        <w:t>1. Тема роботи: «</w:t>
+      </w:r>
+      <w:r>
+        <w:rPr>
+          <w:rFonts w:ascii="Times New Roman" w:hAnsi="Times New Roman" w:cs="Times New Roman"/>
+          <w:sz w:val="28"/>
+          <w:szCs w:val="28"/>
+          <w:lang w:val="uk-UA"/>
+        </w:rPr>
+        <w:t xml:space="preserve">Мобільний додаток для </w:t>
+      </w:r>
+      <w:r>
+        <w:rPr>
+          <w:rFonts w:ascii="Times New Roman" w:hAnsi="Times New Roman" w:cs="Times New Roman"/>
+          <w:sz w:val="28"/>
+          <w:szCs w:val="28"/>
+          <w:lang w:val="uk-UA"/>
+        </w:rPr>
+        <w:t>перегляду розкладу занять університету</w:t>
+      </w:r>
+      <w:r>
+        <w:rPr>
+          <w:rFonts w:ascii="Times New Roman" w:hAnsi="Times New Roman" w:cs="Times New Roman"/>
+          <w:sz w:val="28"/>
+          <w:szCs w:val="28"/>
+          <w:lang w:val="uk-UA"/>
+        </w:rPr>
+        <w:t>»</w:t>
       </w:r>
     </w:p>
     <w:p>
@@ -3292,7 +3344,25 @@
           <w:szCs w:val="28"/>
           <w:lang w:val="uk-UA"/>
         </w:rPr>
-        <w:t>Керівник роботи: Іванов Олександр Петрович, доцент</w:t>
+        <w:t xml:space="preserve">Керівник роботи: </w:t>
+      </w:r>
+      <w:r>
+        <w:rPr>
+          <w:rFonts w:ascii="Times New Roman" w:hAnsi="Times New Roman" w:cs="Times New Roman"/>
+          <w:sz w:val="28"/>
+          <w:szCs w:val="28"/>
+          <w:lang w:val="uk-UA"/>
+        </w:rPr>
+        <w:t>Жеваго Олександр Олександрович</w:t>
+      </w:r>
+      <w:r>
+        <w:rPr>
+          <w:rFonts w:ascii="Times New Roman" w:hAnsi="Times New Roman" w:cs="Times New Roman"/>
+          <w:sz w:val="28"/>
+          <w:szCs w:val="28"/>
+          <w:lang w:val="uk-UA"/>
+        </w:rPr>
+        <w:t>, доцент</w:t>
       </w:r>
     </w:p>
     <w:p>
@@ -11098,6 +11168,231 @@
     </w:p>
     <w:p>
       <w:pPr>
+        <w:pStyle w:val="a3"/>
+        <w:spacing w:before="0" w:beforeAutospacing="0" w:after="0" w:afterAutospacing="0" w:line="360" w:lineRule="auto"/>
+        <w:ind w:right="142" w:firstLine="567"/>
+        <w:jc w:val="both"/>
+        <w:rPr>
+          <w:color w:val="000000"/>
+          <w:sz w:val="28"/>
+          <w:szCs w:val="28"/>
+          <w:lang w:val="uk-UA"/>
+        </w:rPr>
+      </w:pPr>
+      <w:bookmarkStart w:id="1" w:name="_Toc105180519"/>
+      <w:r>
+        <w:rPr>
+          <w:color w:val="000000"/>
+          <w:sz w:val="28"/>
+          <w:szCs w:val="28"/>
+          <w:lang w:val="uk-UA"/>
+        </w:rPr>
+        <w:t>Університети відіграють ключову роль у навчанні молоді та формуванні майбутніх професіоналів. Однак, з огляду на зростання числа студентів та складність розкладу занять, студентам дедалі важче відстежувати свої заняття та організовувати свій навчальний процес. Це може призводити до пропусків, невдалих планувань і, врешті-решт, погіршення академічних результатів.</w:t>
+      </w:r>
+    </w:p>
+    <w:p>
+      <w:pPr>
+        <w:pStyle w:val="a3"/>
+        <w:spacing w:before="0" w:beforeAutospacing="0" w:after="0" w:afterAutospacing="0" w:line="360" w:lineRule="auto"/>
+        <w:ind w:right="142" w:firstLine="567"/>
+        <w:jc w:val="both"/>
+        <w:rPr>
+          <w:color w:val="000000"/>
+          <w:sz w:val="28"/>
+          <w:szCs w:val="28"/>
+          <w:lang w:val="uk-UA"/>
+        </w:rPr>
+      </w:pPr>
+      <w:r>
+        <w:rPr>
+          <w:color w:val="000000"/>
+          <w:sz w:val="28"/>
+          <w:szCs w:val="28"/>
+          <w:lang w:val="uk-UA"/>
+        </w:rPr>
+        <w:t xml:space="preserve">Причиною виникнення розробки є </w:t>
+      </w:r>
+      <w:r>
+        <w:rPr>
+          <w:color w:val="000000"/>
+          <w:sz w:val="28"/>
+          <w:szCs w:val="28"/>
+          <w:lang w:val="uk-UA"/>
+        </w:rPr>
+        <w:t>вирішення цього проблемного питання</w:t>
+      </w:r>
+      <w:r>
+        <w:rPr>
+          <w:color w:val="000000"/>
+          <w:sz w:val="28"/>
+          <w:szCs w:val="28"/>
+          <w:lang w:val="uk-UA"/>
+        </w:rPr>
+        <w:t xml:space="preserve"> та відсутність адаптивних додатків для нашого університету.</w:t>
+      </w:r>
+      <w:r>
+        <w:rPr>
+          <w:color w:val="000000"/>
+          <w:sz w:val="28"/>
+          <w:szCs w:val="28"/>
+          <w:lang w:val="uk-UA"/>
+        </w:rPr>
+        <w:t xml:space="preserve"> </w:t>
+      </w:r>
+      <w:r>
+        <w:rPr>
+          <w:color w:val="000000"/>
+          <w:sz w:val="28"/>
+          <w:szCs w:val="28"/>
+          <w:lang w:val="uk-UA"/>
+        </w:rPr>
+        <w:t>М</w:t>
+      </w:r>
+      <w:r>
+        <w:rPr>
+          <w:color w:val="000000"/>
+          <w:sz w:val="28"/>
+          <w:szCs w:val="28"/>
+          <w:lang w:val="uk-UA"/>
+        </w:rPr>
+        <w:t xml:space="preserve">етою цього дипломного проекту є розробка мобільного додатку для перегляду розкладу занять університету. Цей додаток буде надавати студентам зручний та легко доступний інструмент для </w:t>
+      </w:r>
+      <w:r>
+        <w:rPr>
+          <w:color w:val="000000"/>
+          <w:sz w:val="28"/>
+          <w:szCs w:val="28"/>
+          <w:lang w:val="uk-UA"/>
+        </w:rPr>
+        <w:t>перегляду актуальних розкладів занять</w:t>
+      </w:r>
+      <w:r>
+        <w:rPr>
+          <w:color w:val="000000"/>
+          <w:sz w:val="28"/>
+          <w:szCs w:val="28"/>
+          <w:lang w:val="uk-UA"/>
+        </w:rPr>
+        <w:t>.</w:t>
+      </w:r>
+    </w:p>
+    <w:p>
+      <w:pPr>
+        <w:pStyle w:val="a3"/>
+        <w:spacing w:before="0" w:beforeAutospacing="0" w:after="0" w:afterAutospacing="0" w:line="360" w:lineRule="auto"/>
+        <w:ind w:right="142" w:firstLine="567"/>
+        <w:jc w:val="both"/>
+        <w:rPr>
+          <w:color w:val="000000"/>
+          <w:sz w:val="28"/>
+          <w:szCs w:val="28"/>
+          <w:lang w:val="uk-UA"/>
+        </w:rPr>
+      </w:pPr>
+      <w:r>
+        <w:rPr>
+          <w:color w:val="000000"/>
+          <w:sz w:val="28"/>
+          <w:szCs w:val="28"/>
+          <w:lang w:val="uk-UA"/>
+        </w:rPr>
+        <w:t>Основною метою проекту є спрощення процесу отримання та оновлення інформації про розклад занять університету, забезпечуючи студентам та викладачам зручний та швидкий доступ до актуальних даних.</w:t>
+      </w:r>
+    </w:p>
+    <w:p>
+      <w:pPr>
+        <w:pStyle w:val="a3"/>
+        <w:spacing w:before="0" w:beforeAutospacing="0" w:after="0" w:afterAutospacing="0" w:line="360" w:lineRule="auto"/>
+        <w:ind w:right="142" w:firstLine="567"/>
+        <w:jc w:val="both"/>
+        <w:rPr>
+          <w:color w:val="000000"/>
+          <w:sz w:val="28"/>
+          <w:szCs w:val="28"/>
+          <w:lang w:val="uk-UA"/>
+        </w:rPr>
+      </w:pPr>
+      <w:r>
+        <w:rPr>
+          <w:color w:val="000000"/>
+          <w:sz w:val="28"/>
+          <w:szCs w:val="28"/>
+          <w:lang w:val="uk-UA"/>
+        </w:rPr>
+        <w:t>Для розробки додатку будуть використані сучасні технології мобільної розробки та бази даних, що дозволить забезпечити швидку та надійну роботу програмного забезпечення.</w:t>
+      </w:r>
+    </w:p>
+    <w:p>
+      <w:pPr>
+        <w:pStyle w:val="a3"/>
+        <w:spacing w:before="0" w:beforeAutospacing="0" w:after="0" w:afterAutospacing="0" w:line="360" w:lineRule="auto"/>
+        <w:ind w:right="142" w:firstLine="567"/>
+        <w:jc w:val="both"/>
+        <w:rPr>
+          <w:color w:val="000000"/>
+          <w:sz w:val="28"/>
+          <w:szCs w:val="28"/>
+          <w:lang w:val="uk-UA"/>
+        </w:rPr>
+      </w:pPr>
+      <w:r>
+        <w:rPr>
+          <w:color w:val="000000"/>
+          <w:sz w:val="28"/>
+          <w:szCs w:val="28"/>
+          <w:lang w:val="uk-UA"/>
+        </w:rPr>
+        <w:t>Завдяки даному мобільному додатку, студенти та викладачі університету зможуть легко та швидко отримувати актуальну інформацію про свої заняття, уникнути пропусків та незручностей, пов'язаних з некоректним або застарілим розкладом.</w:t>
+      </w:r>
+    </w:p>
+    <w:p>
+      <w:pPr>
+        <w:pStyle w:val="a3"/>
+        <w:spacing w:before="0" w:beforeAutospacing="0" w:after="0" w:afterAutospacing="0" w:line="360" w:lineRule="auto"/>
+        <w:ind w:right="142" w:firstLine="567"/>
+        <w:jc w:val="both"/>
+        <w:rPr>
+          <w:color w:val="000000"/>
+          <w:sz w:val="28"/>
+          <w:szCs w:val="28"/>
+          <w:lang w:val="uk-UA"/>
+        </w:rPr>
+      </w:pPr>
+      <w:r>
+        <w:rPr>
+          <w:color w:val="000000"/>
+          <w:sz w:val="28"/>
+          <w:szCs w:val="28"/>
+          <w:lang w:val="uk-UA"/>
+        </w:rPr>
+        <w:t>Результатом розробки буде функціональний мобільний додаток, який зробить процес отримання та оновлення розкладу занять університету зручним та ефективним для всіх користувачів.</w:t>
+      </w:r>
+    </w:p>
+    <w:p>
+      <w:pPr>
+        <w:pStyle w:val="a3"/>
+        <w:spacing w:before="0" w:beforeAutospacing="0" w:after="0" w:afterAutospacing="0" w:line="360" w:lineRule="auto"/>
+        <w:ind w:right="142" w:firstLine="567"/>
+        <w:jc w:val="both"/>
+        <w:rPr>
+          <w:color w:val="000000"/>
+          <w:sz w:val="28"/>
+          <w:szCs w:val="28"/>
+          <w:lang w:val="uk-UA"/>
+        </w:rPr>
+      </w:pPr>
+      <w:r>
+        <w:rPr>
+          <w:color w:val="000000"/>
+          <w:sz w:val="28"/>
+          <w:szCs w:val="28"/>
+          <w:lang w:val="uk-UA"/>
+        </w:rPr>
+        <w:t>Програмний продукт може використовуватися у вищих навчальних закладах.</w:t>
+      </w:r>
+    </w:p>
+    <w:p>
+      <w:pPr>
         <w:rPr>
           <w:rFonts w:ascii="Times New Roman" w:eastAsia="Times New Roman" w:hAnsi="Times New Roman" w:cs="Times New Roman"/>
           <w:b/>
@@ -11107,7 +11402,6 @@
           <w:lang w:val="uk-UA" w:eastAsia="ru-RU"/>
         </w:rPr>
       </w:pPr>
-      <w:bookmarkStart w:id="1" w:name="_Toc105180519"/>
       <w:r>
         <w:rPr>
           <w:rFonts w:ascii="Times New Roman" w:eastAsia="Times New Roman" w:hAnsi="Times New Roman" w:cs="Times New Roman"/>
@@ -15041,6 +15335,7 @@
     <w:lsdException w:name="HTML Sample" w:semiHidden="1" w:unhideWhenUsed="1"/>
     <w:lsdException w:name="HTML Typewriter" w:semiHidden="1" w:unhideWhenUsed="1"/>
     <w:lsdException w:name="HTML Variable" w:semiHidden="1" w:unhideWhenUsed="1"/>
+    <w:lsdException w:name="Normal Table" w:semiHidden="1" w:unhideWhenUsed="1"/>
     <w:lsdException w:name="annotation subject" w:semiHidden="1" w:unhideWhenUsed="1"/>
     <w:lsdException w:name="No List" w:semiHidden="1" w:unhideWhenUsed="1"/>
     <w:lsdException w:name="Outline List 1" w:semiHidden="1" w:unhideWhenUsed="1"/>
@@ -15083,8 +15378,11 @@
     <w:lsdException w:name="Table Contemporary" w:semiHidden="1" w:unhideWhenUsed="1"/>
     <w:lsdException w:name="Table Elegant" w:semiHidden="1" w:unhideWhenUsed="1"/>
     <w:lsdException w:name="Table Professional" w:semiHidden="1" w:unhideWhenUsed="1"/>
+    <w:lsdException w:name="Table Subtle 1" w:semiHidden="1" w:unhideWhenUsed="1"/>
     <w:lsdException w:name="Table Subtle 2" w:semiHidden="1" w:unhideWhenUsed="1"/>
     <w:lsdException w:name="Table Web 1" w:semiHidden="1" w:unhideWhenUsed="1"/>
+    <w:lsdException w:name="Table Web 2" w:semiHidden="1" w:unhideWhenUsed="1"/>
+    <w:lsdException w:name="Table Web 3" w:semiHidden="1" w:unhideWhenUsed="1"/>
     <w:lsdException w:name="Balloon Text" w:semiHidden="1" w:unhideWhenUsed="1"/>
     <w:lsdException w:name="Table Grid" w:uiPriority="39"/>
     <w:lsdException w:name="Table Theme" w:semiHidden="1" w:unhideWhenUsed="1"/>
